--- a/Doxologies/08 Koiahk 1.docx
+++ b/Doxologies/08 Koiahk 1.docx
@@ -1,12 +1,12 @@
 
 <file path=word/document.xml><?xml version="1.0" encoding="utf-8"?>
-<w:document xmlns:ve="http://schemas.openxmlformats.org/markup-compatibility/2006" xmlns:o="urn:schemas-microsoft-com:office:office" xmlns:r="http://schemas.openxmlformats.org/officeDocument/2006/relationships" xmlns:m="http://schemas.openxmlformats.org/officeDocument/2006/math" xmlns:v="urn:schemas-microsoft-com:vml" xmlns:wp="http://schemas.openxmlformats.org/drawingml/2006/wordprocessingDrawing" xmlns:w10="urn:schemas-microsoft-com:office:word" xmlns:w="http://schemas.openxmlformats.org/wordprocessingml/2006/main" xmlns:wne="http://schemas.microsoft.com/office/word/2006/wordml">
+<w:document xmlns:wpc="http://schemas.microsoft.com/office/word/2010/wordprocessingCanvas" xmlns:mc="http://schemas.openxmlformats.org/markup-compatibility/2006" xmlns:o="urn:schemas-microsoft-com:office:office" xmlns:r="http://schemas.openxmlformats.org/officeDocument/2006/relationships" xmlns:m="http://schemas.openxmlformats.org/officeDocument/2006/math" xmlns:v="urn:schemas-microsoft-com:vml" xmlns:wp14="http://schemas.microsoft.com/office/word/2010/wordprocessingDrawing" xmlns:wp="http://schemas.openxmlformats.org/drawingml/2006/wordprocessingDrawing" xmlns:w10="urn:schemas-microsoft-com:office:word" xmlns:w="http://schemas.openxmlformats.org/wordprocessingml/2006/main" xmlns:w14="http://schemas.microsoft.com/office/word/2010/wordml" xmlns:wpg="http://schemas.microsoft.com/office/word/2010/wordprocessingGroup" xmlns:wpi="http://schemas.microsoft.com/office/word/2010/wordprocessingInk" xmlns:wne="http://schemas.microsoft.com/office/word/2006/wordml" xmlns:wps="http://schemas.microsoft.com/office/word/2010/wordprocessingShape" mc:Ignorable="w14 wp14">
   <w:body>
     <w:tbl>
       <w:tblPr>
         <w:tblStyle w:val="TableGrid"/>
         <w:tblW w:w="3354" w:type="pct"/>
-        <w:tblLook w:val="0420"/>
+        <w:tblLook w:val="0420" w:firstRow="1" w:lastRow="0" w:firstColumn="0" w:lastColumn="0" w:noHBand="0" w:noVBand="1"/>
       </w:tblPr>
       <w:tblGrid>
         <w:gridCol w:w="3171"/>
@@ -68,7 +68,7 @@
           </w:tcPr>
           <w:p>
             <w:pPr>
-              <w:pStyle w:val="CopticHangingVerse"/>
+              <w:pStyle w:val="CopticVersemulti-line"/>
             </w:pPr>
             <w:r>
               <w:t>Ⲕⲉ ⲅⲁⲣ ⲁⲓϣⲁⲛⲥⲁϫⲓ ⲉⲑⲃⲏϯ:</w:t>
@@ -76,7 +76,7 @@
           </w:p>
           <w:p>
             <w:pPr>
-              <w:pStyle w:val="CopticHangingVerse"/>
+              <w:pStyle w:val="CopticVersemulti-line"/>
             </w:pPr>
             <w:r>
               <w:t>ⲱ̀ ⲡⲓϩⲁⲣⲙⲁ ⲛ̀ⲭⲉⲣⲟⲩⲃⲓⲙⲓⲕⲟⲛ:</w:t>
@@ -84,7 +84,7 @@
           </w:p>
           <w:p>
             <w:pPr>
-              <w:pStyle w:val="CopticHangingVerse"/>
+              <w:pStyle w:val="CopticVersemulti-line"/>
             </w:pPr>
             <w:r>
               <w:t>ⲡⲁⲗⲁⲥ ⲛⲁϭⲓⲥⲓ ⲁⲛ ⲉ̀ⲛⲉϩ:</w:t>
@@ -135,7 +135,7 @@
           </w:tcPr>
           <w:p>
             <w:pPr>
-              <w:pStyle w:val="EngHangEnd"/>
+              <w:pStyle w:val="EngHang"/>
             </w:pPr>
             <w:r>
               <w:t>When I speak of you,</w:t>
@@ -143,15 +143,17 @@
           </w:p>
           <w:p>
             <w:pPr>
-              <w:pStyle w:val="EngHangEnd"/>
+              <w:pStyle w:val="EngHang"/>
             </w:pPr>
             <w:r>
               <w:t>The cherubic throne,</w:t>
             </w:r>
-          </w:p>
-          <w:p>
-            <w:pPr>
-              <w:pStyle w:val="EngHangEnd"/>
+            <w:bookmarkStart w:id="0" w:name="_GoBack"/>
+            <w:bookmarkEnd w:id="0"/>
+          </w:p>
+          <w:p>
+            <w:pPr>
+              <w:pStyle w:val="EngHang"/>
             </w:pPr>
             <w:r>
               <w:t>My tongue never wearies</w:t>
@@ -184,33 +186,33 @@
           </w:tcPr>
           <w:p>
             <w:pPr>
+              <w:pStyle w:val="CopticVersemulti-line"/>
+            </w:pPr>
+            <w:r>
+              <w:t>Ϫⲉ ⲟⲛⲧⲱⲥ ⲅⲁⲣ ϯⲛⲁϣⲉⲛⲏⲓ:</w:t>
+            </w:r>
+          </w:p>
+          <w:p>
+            <w:pPr>
+              <w:pStyle w:val="CopticVersemulti-line"/>
+            </w:pPr>
+            <w:r>
+              <w:t>Ϣⲁ ⲛⲓⲁⲩⲗⲏⲟⲩ ⲛ̀ⲧⲉ ⲡ̀ⲏⲓ ⲛ̀Ⲇⲁⲩⲓⲇ:</w:t>
+            </w:r>
+          </w:p>
+          <w:p>
+            <w:pPr>
+              <w:pStyle w:val="CopticVersemulti-line"/>
+            </w:pPr>
+            <w:r>
+              <w:t xml:space="preserve">ⲛ̀ⲧⲁϭⲓ ⲛ̀ⲟⲩⲥⲙⲏ ⲉ̀ⲃⲟⲗϩⲓⲧⲟⲧϥ: </w:t>
+            </w:r>
+          </w:p>
+          <w:p>
+            <w:pPr>
               <w:pStyle w:val="CopticHangingVerse"/>
             </w:pPr>
             <w:r>
-              <w:t>Ϫⲉ ⲟⲛⲧⲱⲥ ⲅⲁⲣ ϯⲛⲁϣⲉⲛⲏⲓ:</w:t>
-            </w:r>
-          </w:p>
-          <w:p>
-            <w:pPr>
-              <w:pStyle w:val="CopticHangingVerse"/>
-            </w:pPr>
-            <w:r>
-              <w:t>Ϣⲁ ⲛⲓⲁⲩⲗⲏⲟⲩ ⲛ̀ⲧⲉ ⲡ̀ⲏⲓ ⲛ̀Ⲇⲁⲩⲓⲇ:</w:t>
-            </w:r>
-          </w:p>
-          <w:p>
-            <w:pPr>
-              <w:pStyle w:val="CopticHangingVerse"/>
-            </w:pPr>
-            <w:r>
-              <w:t xml:space="preserve">ⲛ̀ⲧⲁϭⲓ ⲛ̀ⲟⲩⲥⲙⲏ ⲉ̀ⲃⲟⲗϩⲓⲧⲟⲧϥ: </w:t>
-            </w:r>
-          </w:p>
-          <w:p>
-            <w:pPr>
-              <w:pStyle w:val="CopticHangingVerse"/>
-            </w:pPr>
-            <w:r>
               <w:t>ⲉⲑⲣⲓⲥⲁϫⲓ ⲙ̀ⲡⲉⲧⲁⲓⲟ̀.</w:t>
             </w:r>
           </w:p>
@@ -246,7 +248,7 @@
           </w:tcPr>
           <w:p>
             <w:pPr>
-              <w:pStyle w:val="EngHangEnd"/>
+              <w:pStyle w:val="EngHang"/>
             </w:pPr>
             <w:r>
               <w:t>Indeed, I will go</w:t>
@@ -254,7 +256,7 @@
           </w:p>
           <w:p>
             <w:pPr>
-              <w:pStyle w:val="EngHangEnd"/>
+              <w:pStyle w:val="EngHang"/>
             </w:pPr>
             <w:r>
               <w:t>To the house of David,</w:t>
@@ -262,7 +264,7 @@
           </w:p>
           <w:p>
             <w:pPr>
-              <w:pStyle w:val="EngHangEnd"/>
+              <w:pStyle w:val="EngHang"/>
             </w:pPr>
             <w:r>
               <w:t>In order to acquire a voice</w:t>
@@ -295,33 +297,33 @@
           </w:tcPr>
           <w:p>
             <w:pPr>
+              <w:pStyle w:val="CopticVersemulti-line"/>
+            </w:pPr>
+            <w:r>
+              <w:t>Ϫⲉ ⲁⲪϯ ⲟ̀ϩⲓ ⲉ̀ⲣⲁⲧϥ:</w:t>
+            </w:r>
+          </w:p>
+          <w:p>
+            <w:pPr>
+              <w:pStyle w:val="CopticVersemulti-line"/>
+            </w:pPr>
+            <w:r>
+              <w:t>ϧⲉⲛ ⲛⲓⲑⲱϣ ⲛ̀ⲧⲉ ϮⲒⲟⲇⲉⲁ̀:</w:t>
+            </w:r>
+          </w:p>
+          <w:p>
+            <w:pPr>
+              <w:pStyle w:val="CopticVersemulti-line"/>
+            </w:pPr>
+            <w:r>
+              <w:t>ⲁϥϯ ⲛ̀ⲧⲉϥⲥ̀ⲙⲏ ϧⲉⲛ ⲟⲩⲑⲉⲗⲏⲗ:</w:t>
+            </w:r>
+          </w:p>
+          <w:p>
+            <w:pPr>
               <w:pStyle w:val="CopticHangingVerse"/>
             </w:pPr>
             <w:r>
-              <w:t>Ϫⲉ ⲁⲪϯ ⲟ̀ϩⲓ ⲉ̀ⲣⲁⲧϥ:</w:t>
-            </w:r>
-          </w:p>
-          <w:p>
-            <w:pPr>
-              <w:pStyle w:val="CopticHangingVerse"/>
-            </w:pPr>
-            <w:r>
-              <w:t>ϧⲉⲛ ⲛⲓⲑⲱϣ ⲛ̀ⲧⲉ ϮⲒⲟⲇⲉⲁ̀:</w:t>
-            </w:r>
-          </w:p>
-          <w:p>
-            <w:pPr>
-              <w:pStyle w:val="CopticHangingVerse"/>
-            </w:pPr>
-            <w:r>
-              <w:t>ⲁϥϯ ⲛ̀ⲧⲉϥⲥ̀ⲙⲏ ϧⲉⲛ ⲟⲩⲑⲉⲗⲏⲗ:</w:t>
-            </w:r>
-          </w:p>
-          <w:p>
-            <w:pPr>
-              <w:pStyle w:val="CopticHangingVerse"/>
-            </w:pPr>
-            <w:r>
               <w:t>ⲁ̀ⲧ̀ⲫⲩⲗⲏ ⲛ̀Ⲓⲟⲩⲇⲁ ϣⲟⲡϥ ⲉ̀ⲣⲟⲥ.</w:t>
             </w:r>
           </w:p>
@@ -357,497 +359,35 @@
           </w:tcPr>
           <w:p>
             <w:pPr>
+              <w:pStyle w:val="EngHang"/>
+            </w:pPr>
+            <w:commentRangeStart w:id="1"/>
+            <w:r>
+              <w:t>For God has stood</w:t>
+            </w:r>
+          </w:p>
+          <w:p>
+            <w:pPr>
+              <w:pStyle w:val="EngHang"/>
+            </w:pPr>
+            <w:r>
+              <w:t>At the borders of Judea,</w:t>
+            </w:r>
+          </w:p>
+          <w:p>
+            <w:pPr>
+              <w:pStyle w:val="EngHang"/>
+            </w:pPr>
+            <w:r>
+              <w:t>And joyfully granted His voice,</w:t>
+            </w:r>
+          </w:p>
+          <w:p>
+            <w:pPr>
               <w:pStyle w:val="EngHangEnd"/>
             </w:pPr>
-            <w:commentRangeStart w:id="0"/>
-            <w:r>
-              <w:t>For God has stood</w:t>
-            </w:r>
-          </w:p>
-          <w:p>
-            <w:pPr>
-              <w:pStyle w:val="EngHangEnd"/>
-            </w:pPr>
-            <w:r>
-              <w:t>At the borders of Judea,</w:t>
-            </w:r>
-          </w:p>
-          <w:p>
-            <w:pPr>
-              <w:pStyle w:val="EngHangEnd"/>
-            </w:pPr>
-            <w:r>
-              <w:t>And joyfully granted His voice,</w:t>
-            </w:r>
-          </w:p>
-          <w:p>
-            <w:pPr>
-              <w:pStyle w:val="EngHangEnd"/>
-            </w:pPr>
             <w:r>
               <w:t>Which the tribe of Judah accepted.</w:t>
-            </w:r>
-            <w:commentRangeEnd w:id="0"/>
-            <w:r>
-              <w:rPr>
-                <w:rStyle w:val="CommentReference"/>
-                <w:rFonts w:ascii="Times New Roman" w:eastAsiaTheme="minorHAnsi" w:hAnsi="Times New Roman" w:cstheme="minorBidi"/>
-                <w:color w:val="auto"/>
-              </w:rPr>
-              <w:commentReference w:id="0"/>
-            </w:r>
-          </w:p>
-        </w:tc>
-        <w:tc>
-          <w:tcPr>
-            <w:tcW w:w="1255" w:type="pct"/>
-          </w:tcPr>
-          <w:p>
-            <w:pPr>
-              <w:pStyle w:val="hymnEnd"/>
-            </w:pPr>
-          </w:p>
-        </w:tc>
-      </w:tr>
-      <w:tr>
-        <w:tc>
-          <w:tcPr>
-            <w:tcW w:w="1248" w:type="pct"/>
-          </w:tcPr>
-          <w:p>
-            <w:pPr>
-              <w:pStyle w:val="CopticHangingVerse"/>
-            </w:pPr>
-            <w:r>
-              <w:t xml:space="preserve">Ⲧⲫⲩⲗⲏ ⲛ̀Ⲓⲟⲩⲇⲁ ⲧⲉ ϯⲡⲁⲣⲑⲉⲛⲟⲥ: </w:t>
-            </w:r>
-          </w:p>
-          <w:p>
-            <w:pPr>
-              <w:pStyle w:val="CopticHangingVerse"/>
-            </w:pPr>
-            <w:r>
-              <w:lastRenderedPageBreak/>
-              <w:t>ⲑⲏⲉ̀ⲧⲁⲥⲙⲓⲥⲓ ⲙ̀Ⲡⲉⲛⲥⲱⲧⲏⲣ:</w:t>
-            </w:r>
-          </w:p>
-          <w:p>
-            <w:pPr>
-              <w:pStyle w:val="CopticHangingVerse"/>
-            </w:pPr>
-            <w:r>
-              <w:t>ⲟⲩⲟϩ ⲟⲛ ⲙⲉⲛⲉⲛⲥⲁ ⲑ̀ⲣⲉⲥⲙⲁⲥϥ:</w:t>
-            </w:r>
-          </w:p>
-          <w:p>
-            <w:pPr>
-              <w:pStyle w:val="CopticHangingVerse"/>
-            </w:pPr>
-            <w:r>
-              <w:t>ⲁⲥⲟ̀ϩⲓ ⲉ̀ⲥⲟⲓ ⲙ̀ⲡⲁⲣⲑⲉⲛⲟⲥ.</w:t>
-            </w:r>
-          </w:p>
-        </w:tc>
-        <w:tc>
-          <w:tcPr>
-            <w:tcW w:w="1242" w:type="pct"/>
-          </w:tcPr>
-          <w:p>
-            <w:r>
-              <w:lastRenderedPageBreak/>
-              <w:t>The tribe of Judah is the Virgin,</w:t>
-            </w:r>
-          </w:p>
-          <w:p>
-            <w:r>
-              <w:t>Who gave birth to our Savior,</w:t>
-            </w:r>
-          </w:p>
-          <w:p>
-            <w:r>
-              <w:t>And after His birth,</w:t>
-            </w:r>
-          </w:p>
-          <w:p>
-            <w:r>
-              <w:t>She remained a virgin.</w:t>
-            </w:r>
-          </w:p>
-        </w:tc>
-        <w:tc>
-          <w:tcPr>
-            <w:tcW w:w="1255" w:type="pct"/>
-          </w:tcPr>
-          <w:p>
-            <w:pPr>
-              <w:pStyle w:val="EngHangEnd"/>
-            </w:pPr>
-            <w:r>
-              <w:t>The tribe of Judah is the Virgin,</w:t>
-            </w:r>
-          </w:p>
-          <w:p>
-            <w:pPr>
-              <w:pStyle w:val="EngHangEnd"/>
-            </w:pPr>
-            <w:r>
-              <w:lastRenderedPageBreak/>
-              <w:t>Who bore our Saviour,</w:t>
-            </w:r>
-          </w:p>
-          <w:p>
-            <w:pPr>
-              <w:pStyle w:val="EngHangEnd"/>
-            </w:pPr>
-            <w:r>
-              <w:t>And afterwards</w:t>
-            </w:r>
-          </w:p>
-          <w:p>
-            <w:pPr>
-              <w:pStyle w:val="EngHangEnd"/>
-            </w:pPr>
-            <w:r>
-              <w:t>Remained a Virgin.</w:t>
-            </w:r>
-          </w:p>
-        </w:tc>
-        <w:tc>
-          <w:tcPr>
-            <w:tcW w:w="1255" w:type="pct"/>
-          </w:tcPr>
-          <w:p>
-            <w:pPr>
-              <w:pStyle w:val="hymnEnd"/>
-            </w:pPr>
-          </w:p>
-        </w:tc>
-      </w:tr>
-      <w:tr>
-        <w:tc>
-          <w:tcPr>
-            <w:tcW w:w="1248" w:type="pct"/>
-          </w:tcPr>
-          <w:p>
-            <w:pPr>
-              <w:pStyle w:val="CopticHangingVerse"/>
-            </w:pPr>
-            <w:r>
-              <w:lastRenderedPageBreak/>
-              <w:t>Ⲉⲃⲟⲗ ⲅⲁⲣ ϩⲓⲧⲉⲛ ϯⲫⲱⲛⲏ:</w:t>
-            </w:r>
-          </w:p>
-          <w:p>
-            <w:pPr>
-              <w:pStyle w:val="CopticHangingVerse"/>
-            </w:pPr>
-            <w:r>
-              <w:t>ⲛ̀ⲧⲉ Ⲅⲁⲃⲣⲓⲏⲗ ⲡⲓⲁⲅⲅⲉⲗⲟⲥ:</w:t>
-            </w:r>
-          </w:p>
-          <w:p>
-            <w:pPr>
-              <w:pStyle w:val="CopticHangingVerse"/>
-            </w:pPr>
-            <w:r>
-              <w:t>ⲧⲉⲛϯ ⲛⲉ ⲙ̀ⲡⲓⲭⲉⲣⲉⲧⲓⲥⲙⲟⲥ:</w:t>
-            </w:r>
-          </w:p>
-          <w:p>
-            <w:pPr>
-              <w:pStyle w:val="CopticHangingVerse"/>
-            </w:pPr>
-            <w:r>
-              <w:t>ⲱ̀ ϯⲑⲉⲟⲧⲟⲕⲟⲥ Ⲙⲁⲣⲓⲁ.</w:t>
-            </w:r>
-          </w:p>
-        </w:tc>
-        <w:tc>
-          <w:tcPr>
-            <w:tcW w:w="1242" w:type="pct"/>
-          </w:tcPr>
-          <w:p>
-            <w:pPr>
-              <w:tabs>
-                <w:tab w:val="left" w:pos="2180"/>
-              </w:tabs>
-            </w:pPr>
-            <w:r>
-              <w:t>Along with the voice,</w:t>
-            </w:r>
-          </w:p>
-          <w:p>
-            <w:pPr>
-              <w:tabs>
-                <w:tab w:val="left" w:pos="2180"/>
-              </w:tabs>
-            </w:pPr>
-            <w:r>
-              <w:t>Of Gabriel the Angel,</w:t>
-            </w:r>
-          </w:p>
-          <w:p>
-            <w:pPr>
-              <w:tabs>
-                <w:tab w:val="left" w:pos="2180"/>
-              </w:tabs>
-            </w:pPr>
-            <w:r>
-              <w:t>We send you greetings,</w:t>
-            </w:r>
-          </w:p>
-          <w:p>
-            <w:pPr>
-              <w:tabs>
-                <w:tab w:val="left" w:pos="2180"/>
-              </w:tabs>
-            </w:pPr>
-            <w:r>
-              <w:t>O Mary the Mother of God.</w:t>
-            </w:r>
-          </w:p>
-        </w:tc>
-        <w:tc>
-          <w:tcPr>
-            <w:tcW w:w="1255" w:type="pct"/>
-          </w:tcPr>
-          <w:p>
-            <w:pPr>
-              <w:pStyle w:val="EngHangEnd"/>
-            </w:pPr>
-            <w:r>
-              <w:t>We send you salutations,</w:t>
-            </w:r>
-          </w:p>
-          <w:p>
-            <w:pPr>
-              <w:pStyle w:val="EngHangEnd"/>
-            </w:pPr>
-            <w:r>
-              <w:t>With the voice of</w:t>
-            </w:r>
-          </w:p>
-          <w:p>
-            <w:pPr>
-              <w:pStyle w:val="EngHangEnd"/>
-            </w:pPr>
-            <w:r>
-              <w:t>Gabriel the Angel,</w:t>
-            </w:r>
-          </w:p>
-          <w:p>
-            <w:pPr>
-              <w:pStyle w:val="EngHangEnd"/>
-            </w:pPr>
-            <w:r>
-              <w:t>O Mary the Theotokos.</w:t>
-            </w:r>
-          </w:p>
-        </w:tc>
-        <w:tc>
-          <w:tcPr>
-            <w:tcW w:w="1255" w:type="pct"/>
-          </w:tcPr>
-          <w:p>
-            <w:pPr>
-              <w:ind w:left="196" w:hanging="196"/>
-            </w:pPr>
-          </w:p>
-        </w:tc>
-      </w:tr>
-      <w:tr>
-        <w:tc>
-          <w:tcPr>
-            <w:tcW w:w="1248" w:type="pct"/>
-          </w:tcPr>
-          <w:p>
-            <w:pPr>
-              <w:pStyle w:val="CopticHangingVerse"/>
-            </w:pPr>
-            <w:r>
-              <w:t>Ⲭⲉⲣⲉ ⲛⲉ ⲉ̀ⲃⲟⲗϩⲓⲧⲉⲛ Ⲫϯ:</w:t>
-            </w:r>
-          </w:p>
-          <w:p>
-            <w:pPr>
-              <w:pStyle w:val="CopticHangingVerse"/>
-            </w:pPr>
-            <w:r>
-              <w:t>ⲭⲉⲣⲉ ⲛⲉ ⲉ̀ⲃⲟⲗ ϩⲓⲧⲉⲛ Ⲅⲃⲣⲓⲏⲗ:</w:t>
-            </w:r>
-          </w:p>
-          <w:p>
-            <w:pPr>
-              <w:pStyle w:val="CopticHangingVerse"/>
-            </w:pPr>
-            <w:r>
-              <w:t>ⲭⲉⲣⲉ ⲛⲉ ⲉ̀ⲃⲟⲗϩⲓⲧⲟⲧⲉⲛ:</w:t>
-            </w:r>
-          </w:p>
-          <w:p>
-            <w:pPr>
-              <w:pStyle w:val="CopticHangingVerse"/>
-            </w:pPr>
-            <w:r>
-              <w:t>ϫⲉ ⲭⲉⲣⲉ ⲛⲉ ⲧⲉⲛϭⲓⲥⲓ ⲙ̀ⲙⲟ.</w:t>
-            </w:r>
-          </w:p>
-        </w:tc>
-        <w:tc>
-          <w:tcPr>
-            <w:tcW w:w="1242" w:type="pct"/>
-          </w:tcPr>
-          <w:p>
-            <w:r>
-              <w:t>Hail to you from God.</w:t>
-            </w:r>
-          </w:p>
-          <w:p>
-            <w:r>
-              <w:t>Hail to you from Gabriel.</w:t>
-            </w:r>
-          </w:p>
-          <w:p>
-            <w:r>
-              <w:t>Hail to you from us.</w:t>
-            </w:r>
-          </w:p>
-          <w:p>
-            <w:r>
-              <w:t>We magnify you, saying, "Hail to you."</w:t>
-            </w:r>
-          </w:p>
-        </w:tc>
-        <w:tc>
-          <w:tcPr>
-            <w:tcW w:w="1255" w:type="pct"/>
-          </w:tcPr>
-          <w:p>
-            <w:pPr>
-              <w:pStyle w:val="EngHangEnd"/>
-            </w:pPr>
-            <w:r>
-              <w:t>Hail to you from God.</w:t>
-            </w:r>
-          </w:p>
-          <w:p>
-            <w:pPr>
-              <w:pStyle w:val="EngHangEnd"/>
-            </w:pPr>
-            <w:r>
-              <w:t>Hail to you from Gabriel.</w:t>
-            </w:r>
-          </w:p>
-          <w:p>
-            <w:pPr>
-              <w:pStyle w:val="EngHangEnd"/>
-            </w:pPr>
-            <w:r>
-              <w:t>Hail to you from us.</w:t>
-            </w:r>
-          </w:p>
-          <w:p>
-            <w:pPr>
-              <w:pStyle w:val="EngHangEnd"/>
-            </w:pPr>
-            <w:r>
-              <w:t>We magnify you, saying, "Hail to you".</w:t>
-            </w:r>
-          </w:p>
-        </w:tc>
-        <w:tc>
-          <w:tcPr>
-            <w:tcW w:w="1255" w:type="pct"/>
-          </w:tcPr>
-          <w:p>
-            <w:pPr>
-              <w:ind w:left="196" w:hanging="196"/>
-            </w:pPr>
-          </w:p>
-        </w:tc>
-      </w:tr>
-      <w:tr>
-        <w:tc>
-          <w:tcPr>
-            <w:tcW w:w="1248" w:type="pct"/>
-          </w:tcPr>
-          <w:p>
-            <w:pPr>
-              <w:pStyle w:val="CopticHangingVerse"/>
-            </w:pPr>
-            <w:r>
-              <w:t>Ⲡⲓⲁⲅⲅⲉⲗⲟⲥ ⲉ̄ⲑ̄ⲩ̄ Ⲅⲁⲃⲣⲓⲏⲗ:</w:t>
-            </w:r>
-          </w:p>
-          <w:p>
-            <w:pPr>
-              <w:pStyle w:val="CopticHangingVerse"/>
-            </w:pPr>
-            <w:r>
-              <w:t>ⲁϥϩⲓϣⲉⲛⲛⲟⲩϥⲓ ⲛ̀ϯⲡⲁⲣⲑⲉⲛⲟⲥ:</w:t>
-            </w:r>
-          </w:p>
-          <w:p>
-            <w:pPr>
-              <w:pStyle w:val="CopticHangingVerse"/>
-            </w:pPr>
-            <w:r>
-              <w:t>ⲙⲉⲛⲉⲥⲁ ⲡⲓⲁⲥⲡⲁⲥⲙⲟⲥ:</w:t>
-            </w:r>
-          </w:p>
-          <w:p>
-            <w:pPr>
-              <w:pStyle w:val="CopticHangingVerse"/>
-            </w:pPr>
-            <w:r>
-              <w:t>ⲁϥⲧⲁϫⲣⲟ ⲙ̀ⲙⲟⲥ ϧⲉⲛ ⲡⲉϥⲥⲁϫⲓ.</w:t>
-            </w:r>
-          </w:p>
-        </w:tc>
-        <w:tc>
-          <w:tcPr>
-            <w:tcW w:w="1242" w:type="pct"/>
-          </w:tcPr>
-          <w:p>
-            <w:r>
-              <w:t>The holy angel Gabriel</w:t>
-            </w:r>
-          </w:p>
-          <w:p>
-            <w:r>
-              <w:t>Announced glad tidings to the Virgin,</w:t>
-            </w:r>
-          </w:p>
-          <w:p>
-            <w:r>
-              <w:t>And after the greeting,</w:t>
-            </w:r>
-          </w:p>
-          <w:p>
-            <w:r>
-              <w:t>He strengthened her, saying,</w:t>
-            </w:r>
-          </w:p>
-        </w:tc>
-        <w:tc>
-          <w:tcPr>
-            <w:tcW w:w="1255" w:type="pct"/>
-          </w:tcPr>
-          <w:p>
-            <w:pPr>
-              <w:pStyle w:val="EngHangEnd"/>
-            </w:pPr>
-            <w:r>
-              <w:t>The holy angel Gabriel</w:t>
-            </w:r>
-          </w:p>
-          <w:p>
-            <w:pPr>
-              <w:pStyle w:val="EngHangEnd"/>
-            </w:pPr>
-            <w:commentRangeStart w:id="1"/>
-            <w:r>
-              <w:t xml:space="preserve">Announced </w:t>
             </w:r>
             <w:commentRangeEnd w:id="1"/>
             <w:r>
@@ -858,26 +398,6 @@
               </w:rPr>
               <w:commentReference w:id="1"/>
             </w:r>
-            <w:r>
-              <w:t>glad tidings to the Virgin.</w:t>
-            </w:r>
-          </w:p>
-          <w:p>
-            <w:pPr>
-              <w:pStyle w:val="EngHangEnd"/>
-            </w:pPr>
-            <w:r>
-              <w:lastRenderedPageBreak/>
-              <w:t>After he saluted her,</w:t>
-            </w:r>
-          </w:p>
-          <w:p>
-            <w:pPr>
-              <w:pStyle w:val="EngHangEnd"/>
-            </w:pPr>
-            <w:r>
-              <w:t>He strengthened her, saying,</w:t>
-            </w:r>
           </w:p>
         </w:tc>
         <w:tc>
@@ -886,7 +406,7 @@
           </w:tcPr>
           <w:p>
             <w:pPr>
-              <w:ind w:left="196" w:hanging="196"/>
+              <w:pStyle w:val="hymnEnd"/>
             </w:pPr>
           </w:p>
         </w:tc>
@@ -898,35 +418,34 @@
           </w:tcPr>
           <w:p>
             <w:pPr>
+              <w:pStyle w:val="CopticVersemulti-line"/>
+            </w:pPr>
+            <w:r>
+              <w:t xml:space="preserve">Ⲧⲫⲩⲗⲏ ⲛ̀Ⲓⲟⲩⲇⲁ ⲧⲉ ϯⲡⲁⲣⲑⲉⲛⲟⲥ: </w:t>
+            </w:r>
+          </w:p>
+          <w:p>
+            <w:pPr>
+              <w:pStyle w:val="CopticVersemulti-line"/>
+            </w:pPr>
+            <w:r>
+              <w:t>ⲑⲏⲉ̀ⲧⲁⲥⲙⲓⲥⲓ ⲙ̀Ⲡⲉⲛⲥⲱⲧⲏⲣ:</w:t>
+            </w:r>
+          </w:p>
+          <w:p>
+            <w:pPr>
+              <w:pStyle w:val="CopticVersemulti-line"/>
+            </w:pPr>
+            <w:r>
+              <w:t>ⲟⲩⲟϩ ⲟⲛ ⲙⲉⲛⲉⲛⲥⲁ ⲑ̀ⲣⲉⲥⲙⲁⲥϥ:</w:t>
+            </w:r>
+          </w:p>
+          <w:p>
+            <w:pPr>
               <w:pStyle w:val="CopticHangingVerse"/>
             </w:pPr>
             <w:r>
-              <w:lastRenderedPageBreak/>
-              <w:t>Ϫⲉ ⲙ̀ⲡⲉⲣⲉⲣϩⲟϯ Ⲙⲁⲣⲓⲁⲙ:</w:t>
-            </w:r>
-          </w:p>
-          <w:p>
-            <w:pPr>
-              <w:pStyle w:val="CopticHangingVerse"/>
-            </w:pPr>
-            <w:r>
-              <w:t>ⲁⲣⲉϫⲓⲙⲓ ⲅⲁⲣ ⲛ̀ⲟⲩϩ̀ⲙⲟⲧ:</w:t>
-            </w:r>
-          </w:p>
-          <w:p>
-            <w:pPr>
-              <w:pStyle w:val="CopticHangingVerse"/>
-            </w:pPr>
-            <w:r>
-              <w:t>ϧⲁⲧⲉⲛ Ⲫⲛⲟⲩϯ ϩⲏⲡⲡⲉ ⲅⲁⲣ ⲧⲉⲣⲁⲥⲣⲃⲟⲕⲓ:</w:t>
-            </w:r>
-          </w:p>
-          <w:p>
-            <w:pPr>
-              <w:pStyle w:val="CopticHangingVerse"/>
-            </w:pPr>
-            <w:r>
-              <w:t>ⲟⲩⲟϩ ⲛ̀ⲧⲉⲙⲓⲥⲓ ⲛ̀ⲟⲩϣⲏⲣⲓ.</w:t>
+              <w:t>ⲁⲥⲟ̀ϩⲓ ⲉ̀ⲥⲟⲓ ⲙ̀ⲡⲁⲣⲑⲉⲛⲟⲥ.</w:t>
             </w:r>
           </w:p>
         </w:tc>
@@ -936,22 +455,22 @@
           </w:tcPr>
           <w:p>
             <w:r>
-              <w:t>"Do not be afraid Mary,</w:t>
-            </w:r>
-          </w:p>
-          <w:p>
-            <w:r>
-              <w:t>For you have found favor with God.</w:t>
-            </w:r>
-          </w:p>
-          <w:p>
-            <w:r>
-              <w:t>Behold, you shall conceive,</w:t>
-            </w:r>
-          </w:p>
-          <w:p>
-            <w:r>
-              <w:t>And bring forth a Son."</w:t>
+              <w:t>The tribe of Judah is the Virgin,</w:t>
+            </w:r>
+          </w:p>
+          <w:p>
+            <w:r>
+              <w:t>Who gave birth to our Savior,</w:t>
+            </w:r>
+          </w:p>
+          <w:p>
+            <w:r>
+              <w:t>And after His birth,</w:t>
+            </w:r>
+          </w:p>
+          <w:p>
+            <w:r>
+              <w:t>She remained a virgin.</w:t>
             </w:r>
           </w:p>
         </w:tc>
@@ -961,34 +480,34 @@
           </w:tcPr>
           <w:p>
             <w:pPr>
+              <w:pStyle w:val="EngHang"/>
+            </w:pPr>
+            <w:r>
+              <w:t>The tribe of Judah is the Virgin,</w:t>
+            </w:r>
+          </w:p>
+          <w:p>
+            <w:pPr>
+              <w:pStyle w:val="EngHang"/>
+            </w:pPr>
+            <w:r>
+              <w:t>Who bore our Saviour,</w:t>
+            </w:r>
+          </w:p>
+          <w:p>
+            <w:pPr>
+              <w:pStyle w:val="EngHang"/>
+            </w:pPr>
+            <w:r>
+              <w:t>And afterwards</w:t>
+            </w:r>
+          </w:p>
+          <w:p>
+            <w:pPr>
               <w:pStyle w:val="EngHangEnd"/>
             </w:pPr>
             <w:r>
-              <w:t>"Be not afraid, O Mary,</w:t>
-            </w:r>
-          </w:p>
-          <w:p>
-            <w:pPr>
-              <w:pStyle w:val="EngHangEnd"/>
-            </w:pPr>
-            <w:r>
-              <w:t>For you have found favour with God.</w:t>
-            </w:r>
-          </w:p>
-          <w:p>
-            <w:pPr>
-              <w:pStyle w:val="EngHangEnd"/>
-            </w:pPr>
-            <w:r>
-              <w:t>Behold, you shall conceive,</w:t>
-            </w:r>
-          </w:p>
-          <w:p>
-            <w:pPr>
-              <w:pStyle w:val="EngHangEnd"/>
-            </w:pPr>
-            <w:r>
-              <w:t>And bring forth a Son.</w:t>
+              <w:t>Remained a Virgin.</w:t>
             </w:r>
           </w:p>
         </w:tc>
@@ -998,7 +517,7 @@
           </w:tcPr>
           <w:p>
             <w:pPr>
-              <w:ind w:left="196" w:hanging="196"/>
+              <w:pStyle w:val="hymnEnd"/>
             </w:pPr>
           </w:p>
         </w:tc>
@@ -1010,34 +529,34 @@
           </w:tcPr>
           <w:p>
             <w:pPr>
+              <w:pStyle w:val="CopticVersemulti-line"/>
+            </w:pPr>
+            <w:r>
+              <w:t>Ⲉⲃⲟⲗ ⲅⲁⲣ ϩⲓⲧⲉⲛ ϯⲫⲱⲛⲏ:</w:t>
+            </w:r>
+          </w:p>
+          <w:p>
+            <w:pPr>
+              <w:pStyle w:val="CopticVersemulti-line"/>
+            </w:pPr>
+            <w:r>
+              <w:t>ⲛ̀ⲧⲉ Ⲅⲁⲃⲣⲓⲏⲗ ⲡⲓⲁⲅⲅⲉⲗⲟⲥ:</w:t>
+            </w:r>
+          </w:p>
+          <w:p>
+            <w:pPr>
+              <w:pStyle w:val="CopticVersemulti-line"/>
+            </w:pPr>
+            <w:r>
+              <w:t>ⲧⲉⲛϯ ⲛⲉ ⲙ̀ⲡⲓⲭⲉⲣⲉⲧⲓⲥⲙⲟⲥ:</w:t>
+            </w:r>
+          </w:p>
+          <w:p>
+            <w:pPr>
               <w:pStyle w:val="CopticHangingVerse"/>
             </w:pPr>
             <w:r>
-              <w:t>Ⲉϥⲉ̀ϯ ⲛⲁϥ ⲛ̀ϫⲉ Ⲡⲟ̄ⲥ̄ Ⲫϯ:</w:t>
-            </w:r>
-          </w:p>
-          <w:p>
-            <w:pPr>
-              <w:pStyle w:val="CopticHangingVerse"/>
-            </w:pPr>
-            <w:r>
-              <w:t>ⲙ̀ⲡⲓⲑ̀ⲣⲟⲛⲟⲥ ⲛ̀ⲧⲉ Ⲇⲁⲩⲓⲇ ⲡⲉϥⲓⲱⲧ:</w:t>
-            </w:r>
-          </w:p>
-          <w:p>
-            <w:pPr>
-              <w:pStyle w:val="CopticHangingVerse"/>
-            </w:pPr>
-            <w:r>
-              <w:t>ϥ̀ⲛⲁⲥ̀ⲣⲟⲩⲣⲟ ⲉ̀ϫⲉⲛ ⲡ̀ⲏⲓ ⲛ̀Ⲓⲁⲕⲱⲃ:</w:t>
-            </w:r>
-          </w:p>
-          <w:p>
-            <w:pPr>
-              <w:pStyle w:val="CopticHangingVerse"/>
-            </w:pPr>
-            <w:r>
-              <w:t>ϣⲁ ⲉ̀ⲛⲉϩ ⲛ̀ⲧⲉ ⲡⲓⲉ̀ⲛⲉϩ.</w:t>
+              <w:t>ⲱ̀ ϯⲑⲉⲟⲧⲟⲕⲟⲥ Ⲙⲁⲣⲓⲁ.</w:t>
             </w:r>
           </w:p>
         </w:tc>
@@ -1046,23 +565,43 @@
             <w:tcW w:w="1242" w:type="pct"/>
           </w:tcPr>
           <w:p>
-            <w:r>
-              <w:t>"And the Lord God shall give Him</w:t>
-            </w:r>
-          </w:p>
-          <w:p>
-            <w:r>
-              <w:t>The throne of His father David,</w:t>
-            </w:r>
-          </w:p>
-          <w:p>
-            <w:r>
-              <w:t>And He shall reign over the house of Jacob</w:t>
-            </w:r>
-          </w:p>
-          <w:p>
-            <w:r>
-              <w:t>For ever and ever."</w:t>
+            <w:pPr>
+              <w:tabs>
+                <w:tab w:val="left" w:pos="2180"/>
+              </w:tabs>
+            </w:pPr>
+            <w:r>
+              <w:t>Along with the voice,</w:t>
+            </w:r>
+          </w:p>
+          <w:p>
+            <w:pPr>
+              <w:tabs>
+                <w:tab w:val="left" w:pos="2180"/>
+              </w:tabs>
+            </w:pPr>
+            <w:r>
+              <w:t>Of Gabriel the Angel,</w:t>
+            </w:r>
+          </w:p>
+          <w:p>
+            <w:pPr>
+              <w:tabs>
+                <w:tab w:val="left" w:pos="2180"/>
+              </w:tabs>
+            </w:pPr>
+            <w:r>
+              <w:t>We send you greetings,</w:t>
+            </w:r>
+          </w:p>
+          <w:p>
+            <w:pPr>
+              <w:tabs>
+                <w:tab w:val="left" w:pos="2180"/>
+              </w:tabs>
+            </w:pPr>
+            <w:r>
+              <w:t>O Mary the Mother of God.</w:t>
             </w:r>
           </w:p>
         </w:tc>
@@ -1072,34 +611,42 @@
           </w:tcPr>
           <w:p>
             <w:pPr>
+              <w:pStyle w:val="EngHang"/>
+            </w:pPr>
+            <w:r>
+              <w:t>We send you salutations,</w:t>
+            </w:r>
+          </w:p>
+          <w:p>
+            <w:pPr>
+              <w:pStyle w:val="EngHang"/>
+            </w:pPr>
+            <w:r>
+              <w:t>With the voice of</w:t>
+            </w:r>
+          </w:p>
+          <w:p>
+            <w:pPr>
+              <w:pStyle w:val="EngHang"/>
+            </w:pPr>
+            <w:r>
+              <w:t>Gabriel the Angel,</w:t>
+            </w:r>
+          </w:p>
+          <w:p>
+            <w:pPr>
               <w:pStyle w:val="EngHangEnd"/>
             </w:pPr>
             <w:r>
-              <w:t>And the Lord will grant Him</w:t>
-            </w:r>
-          </w:p>
-          <w:p>
-            <w:pPr>
-              <w:pStyle w:val="EngHangEnd"/>
-            </w:pPr>
-            <w:r>
-              <w:t>The throne of HIs father, David,</w:t>
-            </w:r>
-          </w:p>
-          <w:p>
-            <w:pPr>
-              <w:pStyle w:val="EngHangEnd"/>
-            </w:pPr>
-            <w:r>
-              <w:t>And He will reign over the house of Jacob</w:t>
-            </w:r>
-          </w:p>
-          <w:p>
-            <w:pPr>
-              <w:pStyle w:val="EngHangEnd"/>
-            </w:pPr>
-            <w:r>
-              <w:t>Forever and ever."</w:t>
+              <w:t xml:space="preserve">O Mary the </w:t>
+            </w:r>
+            <w:proofErr w:type="spellStart"/>
+            <w:r>
+              <w:t>Theotokos</w:t>
+            </w:r>
+            <w:proofErr w:type="spellEnd"/>
+            <w:r>
+              <w:t>.</w:t>
             </w:r>
           </w:p>
         </w:tc>
@@ -1121,34 +668,35 @@
           </w:tcPr>
           <w:p>
             <w:pPr>
+              <w:pStyle w:val="CopticVersemulti-line"/>
+            </w:pPr>
+            <w:r>
+              <w:t>Ⲭⲉⲣⲉ ⲛⲉ ⲉ̀ⲃⲟⲗϩⲓⲧⲉⲛ Ⲫϯ:</w:t>
+            </w:r>
+          </w:p>
+          <w:p>
+            <w:pPr>
+              <w:pStyle w:val="CopticVersemulti-line"/>
+            </w:pPr>
+            <w:r>
+              <w:lastRenderedPageBreak/>
+              <w:t>ⲭⲉⲣⲉ ⲛⲉ ⲉ̀ⲃⲟⲗ ϩⲓⲧⲉⲛ Ⲅⲃⲣⲓⲏⲗ:</w:t>
+            </w:r>
+          </w:p>
+          <w:p>
+            <w:pPr>
+              <w:pStyle w:val="CopticVersemulti-line"/>
+            </w:pPr>
+            <w:r>
+              <w:t>ⲭⲉⲣⲉ ⲛⲉ ⲉ̀ⲃⲟⲗϩⲓⲧⲟⲧⲉⲛ:</w:t>
+            </w:r>
+          </w:p>
+          <w:p>
+            <w:pPr>
               <w:pStyle w:val="CopticHangingVerse"/>
             </w:pPr>
             <w:r>
-              <w:t>Ⲉⲑⲃⲉ ⲫⲁⲓ ⲧⲉⲛϯⲱⲟⲩ ⲛⲉ:</w:t>
-            </w:r>
-          </w:p>
-          <w:p>
-            <w:pPr>
-              <w:pStyle w:val="CopticHangingVerse"/>
-            </w:pPr>
-            <w:r>
-              <w:t>Ϩⲱⲥ ⲑⲉⲟ̀ⲧⲟⲕⲟⲥ ⲛ̀ⲥⲏⲟⲩ ⲛⲓⲃⲉⲛ:</w:t>
-            </w:r>
-          </w:p>
-          <w:p>
-            <w:pPr>
-              <w:pStyle w:val="CopticHangingVerse"/>
-            </w:pPr>
-            <w:r>
-              <w:t>ⲙⲁϯϩⲟ ⲉ̀Ⲡⲟ̄ⲥ̄ ⲉ̀ϩ̀ⲣⲏⲓ ⲉ̀ϫⲱⲛ:</w:t>
-            </w:r>
-          </w:p>
-          <w:p>
-            <w:pPr>
-              <w:pStyle w:val="CopticHangingVerse"/>
-            </w:pPr>
-            <w:r>
-              <w:t>ⲛ̀ⲧⲉϥⲭⲁ ⲛⲉⲛⲛⲟⲃⲓ ⲛⲁⲛ ⲉ̀ⲃⲟⲗ.</w:t>
+              <w:t>ϫⲉ ⲭⲉⲣⲉ ⲛⲉ ⲧⲉⲛϭⲓⲥⲓ ⲙ̀ⲙⲟ.</w:t>
             </w:r>
           </w:p>
         </w:tc>
@@ -1158,22 +706,24 @@
           </w:tcPr>
           <w:p>
             <w:r>
-              <w:t>Therefore, at all times,</w:t>
-            </w:r>
-          </w:p>
-          <w:p>
-            <w:r>
-              <w:t>We glorify you as the Theotokos.</w:t>
-            </w:r>
-          </w:p>
-          <w:p>
-            <w:r>
-              <w:t>Ask the Lord on our behalf,</w:t>
-            </w:r>
-          </w:p>
-          <w:p>
-            <w:r>
-              <w:t>That He may forgive us our sins.</w:t>
+              <w:lastRenderedPageBreak/>
+              <w:t>Hail to you from God.</w:t>
+            </w:r>
+          </w:p>
+          <w:p>
+            <w:r>
+              <w:lastRenderedPageBreak/>
+              <w:t>Hail to you from Gabriel.</w:t>
+            </w:r>
+          </w:p>
+          <w:p>
+            <w:r>
+              <w:t>Hail to you from us.</w:t>
+            </w:r>
+          </w:p>
+          <w:p>
+            <w:r>
+              <w:t>We magnify you, saying, "Hail to you."</w:t>
             </w:r>
           </w:p>
         </w:tc>
@@ -1183,37 +733,36 @@
           </w:tcPr>
           <w:p>
             <w:pPr>
+              <w:pStyle w:val="EngHang"/>
+            </w:pPr>
+            <w:r>
+              <w:lastRenderedPageBreak/>
+              <w:t>Hail to you from God.</w:t>
+            </w:r>
+          </w:p>
+          <w:p>
+            <w:pPr>
+              <w:pStyle w:val="EngHang"/>
+            </w:pPr>
+            <w:r>
+              <w:lastRenderedPageBreak/>
+              <w:t>Hail to you from Gabriel.</w:t>
+            </w:r>
+          </w:p>
+          <w:p>
+            <w:pPr>
+              <w:pStyle w:val="EngHang"/>
+            </w:pPr>
+            <w:r>
+              <w:t>Hail to you from us.</w:t>
+            </w:r>
+          </w:p>
+          <w:p>
+            <w:pPr>
               <w:pStyle w:val="EngHangEnd"/>
             </w:pPr>
-            <w:bookmarkStart w:id="2" w:name="_GoBack"/>
-            <w:bookmarkEnd w:id="2"/>
-            <w:r>
-              <w:t>Therefore, we glorify you,</w:t>
-            </w:r>
-          </w:p>
-          <w:p>
-            <w:pPr>
-              <w:pStyle w:val="EngHangEnd"/>
-            </w:pPr>
-            <w:r>
-              <w:t>As the Theotokos, at all times.</w:t>
-            </w:r>
-          </w:p>
-          <w:p>
-            <w:pPr>
-              <w:pStyle w:val="EngHangEnd"/>
-            </w:pPr>
-            <w:r>
-              <w:t>As the Lord on our behalf,</w:t>
-            </w:r>
-          </w:p>
-          <w:p>
-            <w:pPr>
-              <w:pStyle w:val="EngHangEnd"/>
-            </w:pPr>
-            <w:r>
-              <w:lastRenderedPageBreak/>
-              <w:t>That He may forgive us our sins.</w:t>
+            <w:r>
+              <w:t>We magnify you, saying, "Hail to you".</w:t>
             </w:r>
           </w:p>
         </w:tc>
@@ -1235,7 +784,493 @@
           </w:tcPr>
           <w:p>
             <w:pPr>
+              <w:pStyle w:val="CopticVersemulti-line"/>
+            </w:pPr>
+            <w:r>
+              <w:lastRenderedPageBreak/>
+              <w:t>Ⲡⲓⲁⲅⲅⲉⲗⲟⲥ ⲉ̄ⲑ̄ⲩ̄ Ⲅⲁⲃⲣⲓⲏⲗ:</w:t>
+            </w:r>
+          </w:p>
+          <w:p>
+            <w:pPr>
+              <w:pStyle w:val="CopticVersemulti-line"/>
+            </w:pPr>
+            <w:r>
+              <w:t>ⲁϥϩⲓϣⲉⲛⲛⲟⲩϥⲓ ⲛ̀ϯⲡⲁⲣⲑⲉⲛⲟⲥ:</w:t>
+            </w:r>
+          </w:p>
+          <w:p>
+            <w:pPr>
+              <w:pStyle w:val="CopticVersemulti-line"/>
+            </w:pPr>
+            <w:r>
+              <w:t>ⲙⲉⲛⲉⲥⲁ ⲡⲓⲁⲥⲡⲁⲥⲙⲟⲥ:</w:t>
+            </w:r>
+          </w:p>
+          <w:p>
+            <w:pPr>
               <w:pStyle w:val="CopticHangingVerse"/>
+            </w:pPr>
+            <w:r>
+              <w:t>ⲁϥⲧⲁϫⲣⲟ ⲙ̀ⲙⲟⲥ ϧⲉⲛ ⲡⲉϥⲥⲁϫⲓ.</w:t>
+            </w:r>
+          </w:p>
+        </w:tc>
+        <w:tc>
+          <w:tcPr>
+            <w:tcW w:w="1242" w:type="pct"/>
+          </w:tcPr>
+          <w:p>
+            <w:r>
+              <w:t>The holy angel Gabriel</w:t>
+            </w:r>
+          </w:p>
+          <w:p>
+            <w:r>
+              <w:t>Announced glad tidings to the Virgin,</w:t>
+            </w:r>
+          </w:p>
+          <w:p>
+            <w:r>
+              <w:t>And after the greeting,</w:t>
+            </w:r>
+          </w:p>
+          <w:p>
+            <w:r>
+              <w:t>He strengthened her, saying,</w:t>
+            </w:r>
+          </w:p>
+        </w:tc>
+        <w:tc>
+          <w:tcPr>
+            <w:tcW w:w="1255" w:type="pct"/>
+          </w:tcPr>
+          <w:p>
+            <w:pPr>
+              <w:pStyle w:val="EngHang"/>
+            </w:pPr>
+            <w:r>
+              <w:t>The holy angel Gabriel</w:t>
+            </w:r>
+          </w:p>
+          <w:p>
+            <w:pPr>
+              <w:pStyle w:val="EngHang"/>
+            </w:pPr>
+            <w:commentRangeStart w:id="2"/>
+            <w:r>
+              <w:t xml:space="preserve">Announced </w:t>
+            </w:r>
+            <w:commentRangeEnd w:id="2"/>
+            <w:r>
+              <w:rPr>
+                <w:rStyle w:val="CommentReference"/>
+                <w:rFonts w:ascii="Times New Roman" w:eastAsiaTheme="minorHAnsi" w:hAnsi="Times New Roman" w:cstheme="minorBidi"/>
+                <w:color w:val="auto"/>
+              </w:rPr>
+              <w:commentReference w:id="2"/>
+            </w:r>
+            <w:r>
+              <w:t>glad tidings to the Virgin.</w:t>
+            </w:r>
+          </w:p>
+          <w:p>
+            <w:pPr>
+              <w:pStyle w:val="EngHang"/>
+            </w:pPr>
+            <w:r>
+              <w:t>After he saluted her,</w:t>
+            </w:r>
+          </w:p>
+          <w:p>
+            <w:pPr>
+              <w:pStyle w:val="EngHangEnd"/>
+            </w:pPr>
+            <w:r>
+              <w:t>He strengthened her, saying,</w:t>
+            </w:r>
+          </w:p>
+        </w:tc>
+        <w:tc>
+          <w:tcPr>
+            <w:tcW w:w="1255" w:type="pct"/>
+          </w:tcPr>
+          <w:p>
+            <w:pPr>
+              <w:ind w:left="196" w:hanging="196"/>
+            </w:pPr>
+          </w:p>
+        </w:tc>
+      </w:tr>
+      <w:tr>
+        <w:tc>
+          <w:tcPr>
+            <w:tcW w:w="1248" w:type="pct"/>
+          </w:tcPr>
+          <w:p>
+            <w:pPr>
+              <w:pStyle w:val="CopticVersemulti-line"/>
+            </w:pPr>
+            <w:r>
+              <w:t>Ϫⲉ ⲙ̀ⲡⲉⲣⲉⲣϩⲟϯ Ⲙⲁⲣⲓⲁⲙ:</w:t>
+            </w:r>
+          </w:p>
+          <w:p>
+            <w:pPr>
+              <w:pStyle w:val="CopticVersemulti-line"/>
+            </w:pPr>
+            <w:r>
+              <w:t>ⲁⲣⲉϫⲓⲙⲓ ⲅⲁⲣ ⲛ̀ⲟⲩϩ̀ⲙⲟⲧ:</w:t>
+            </w:r>
+          </w:p>
+          <w:p>
+            <w:pPr>
+              <w:pStyle w:val="CopticVersemulti-line"/>
+            </w:pPr>
+            <w:r>
+              <w:t>ϧⲁⲧⲉⲛ Ⲫⲛⲟⲩϯ ϩⲏⲡⲡⲉ ⲅⲁⲣ ⲧⲉⲣⲁⲥⲣⲃⲟⲕⲓ:</w:t>
+            </w:r>
+          </w:p>
+          <w:p>
+            <w:pPr>
+              <w:pStyle w:val="CopticHangingVerse"/>
+            </w:pPr>
+            <w:r>
+              <w:t>ⲟⲩⲟϩ ⲛ̀ⲧⲉⲙⲓⲥⲓ ⲛ̀ⲟⲩϣⲏⲣⲓ.</w:t>
+            </w:r>
+          </w:p>
+        </w:tc>
+        <w:tc>
+          <w:tcPr>
+            <w:tcW w:w="1242" w:type="pct"/>
+          </w:tcPr>
+          <w:p>
+            <w:r>
+              <w:t>"Do not be afraid Mary,</w:t>
+            </w:r>
+          </w:p>
+          <w:p>
+            <w:r>
+              <w:t>For you have found favor with God.</w:t>
+            </w:r>
+          </w:p>
+          <w:p>
+            <w:r>
+              <w:t>Behold, you shall conceive,</w:t>
+            </w:r>
+          </w:p>
+          <w:p>
+            <w:r>
+              <w:t>And bring forth a Son."</w:t>
+            </w:r>
+          </w:p>
+        </w:tc>
+        <w:tc>
+          <w:tcPr>
+            <w:tcW w:w="1255" w:type="pct"/>
+          </w:tcPr>
+          <w:p>
+            <w:pPr>
+              <w:pStyle w:val="EngHang"/>
+            </w:pPr>
+            <w:r>
+              <w:t>"Be not afraid, O Mary,</w:t>
+            </w:r>
+          </w:p>
+          <w:p>
+            <w:pPr>
+              <w:pStyle w:val="EngHang"/>
+            </w:pPr>
+            <w:r>
+              <w:t xml:space="preserve">For you have found </w:t>
+            </w:r>
+            <w:proofErr w:type="spellStart"/>
+            <w:r>
+              <w:t>favour</w:t>
+            </w:r>
+            <w:proofErr w:type="spellEnd"/>
+            <w:r>
+              <w:t xml:space="preserve"> with God.</w:t>
+            </w:r>
+          </w:p>
+          <w:p>
+            <w:pPr>
+              <w:pStyle w:val="EngHang"/>
+            </w:pPr>
+            <w:r>
+              <w:t>Behold, you shall conceive,</w:t>
+            </w:r>
+          </w:p>
+          <w:p>
+            <w:pPr>
+              <w:pStyle w:val="EngHangEnd"/>
+            </w:pPr>
+            <w:r>
+              <w:t>And bring forth a Son.</w:t>
+            </w:r>
+          </w:p>
+        </w:tc>
+        <w:tc>
+          <w:tcPr>
+            <w:tcW w:w="1255" w:type="pct"/>
+          </w:tcPr>
+          <w:p>
+            <w:pPr>
+              <w:ind w:left="196" w:hanging="196"/>
+            </w:pPr>
+          </w:p>
+        </w:tc>
+      </w:tr>
+      <w:tr>
+        <w:tc>
+          <w:tcPr>
+            <w:tcW w:w="1248" w:type="pct"/>
+          </w:tcPr>
+          <w:p>
+            <w:pPr>
+              <w:pStyle w:val="CopticVersemulti-line"/>
+            </w:pPr>
+            <w:r>
+              <w:t>Ⲉϥⲉ̀ϯ ⲛⲁϥ ⲛ̀ϫⲉ Ⲡⲟ̄ⲥ̄ Ⲫϯ:</w:t>
+            </w:r>
+          </w:p>
+          <w:p>
+            <w:pPr>
+              <w:pStyle w:val="CopticVersemulti-line"/>
+            </w:pPr>
+            <w:r>
+              <w:t>ⲙ̀ⲡⲓⲑ̀ⲣⲟⲛⲟⲥ ⲛ̀ⲧⲉ Ⲇⲁⲩⲓⲇ ⲡⲉϥⲓⲱⲧ:</w:t>
+            </w:r>
+          </w:p>
+          <w:p>
+            <w:pPr>
+              <w:pStyle w:val="CopticVersemulti-line"/>
+            </w:pPr>
+            <w:r>
+              <w:t>ϥ̀ⲛⲁⲥ̀ⲣⲟⲩⲣⲟ ⲉ̀ϫⲉⲛ ⲡ̀ⲏⲓ ⲛ̀Ⲓⲁⲕⲱⲃ:</w:t>
+            </w:r>
+          </w:p>
+          <w:p>
+            <w:pPr>
+              <w:pStyle w:val="CopticVersemulti-line"/>
+            </w:pPr>
+            <w:r>
+              <w:t>ϣⲁ ⲉ̀ⲛⲉϩ ⲛ̀ⲧⲉ ⲡⲓⲉ̀ⲛⲉϩ.</w:t>
+            </w:r>
+          </w:p>
+        </w:tc>
+        <w:tc>
+          <w:tcPr>
+            <w:tcW w:w="1242" w:type="pct"/>
+          </w:tcPr>
+          <w:p>
+            <w:r>
+              <w:t>"And the Lord God shall give Him</w:t>
+            </w:r>
+          </w:p>
+          <w:p>
+            <w:r>
+              <w:t>The throne of His father David,</w:t>
+            </w:r>
+          </w:p>
+          <w:p>
+            <w:r>
+              <w:t>And He shall reign over the house of Jacob</w:t>
+            </w:r>
+          </w:p>
+          <w:p>
+            <w:r>
+              <w:t>For ever and ever."</w:t>
+            </w:r>
+          </w:p>
+        </w:tc>
+        <w:tc>
+          <w:tcPr>
+            <w:tcW w:w="1255" w:type="pct"/>
+          </w:tcPr>
+          <w:p>
+            <w:pPr>
+              <w:pStyle w:val="EngHang"/>
+            </w:pPr>
+            <w:r>
+              <w:t>And the Lord will grant Him</w:t>
+            </w:r>
+          </w:p>
+          <w:p>
+            <w:pPr>
+              <w:pStyle w:val="EngHang"/>
+            </w:pPr>
+            <w:r>
+              <w:t>The throne of HIs father, David,</w:t>
+            </w:r>
+          </w:p>
+          <w:p>
+            <w:pPr>
+              <w:pStyle w:val="EngHang"/>
+            </w:pPr>
+            <w:r>
+              <w:t>And He will reign over the house of Jacob</w:t>
+            </w:r>
+          </w:p>
+          <w:p>
+            <w:pPr>
+              <w:pStyle w:val="EngHangEnd"/>
+            </w:pPr>
+            <w:r>
+              <w:t>Forever and ever."</w:t>
+            </w:r>
+          </w:p>
+        </w:tc>
+        <w:tc>
+          <w:tcPr>
+            <w:tcW w:w="1255" w:type="pct"/>
+          </w:tcPr>
+          <w:p>
+            <w:pPr>
+              <w:ind w:left="196" w:hanging="196"/>
+            </w:pPr>
+          </w:p>
+        </w:tc>
+      </w:tr>
+      <w:tr>
+        <w:tc>
+          <w:tcPr>
+            <w:tcW w:w="1248" w:type="pct"/>
+          </w:tcPr>
+          <w:p>
+            <w:pPr>
+              <w:pStyle w:val="CopticVersemulti-line"/>
+            </w:pPr>
+            <w:r>
+              <w:t>Ⲉⲑⲃⲉ ⲫⲁⲓ ⲧⲉⲛϯⲱⲟⲩ ⲛⲉ:</w:t>
+            </w:r>
+          </w:p>
+          <w:p>
+            <w:pPr>
+              <w:pStyle w:val="CopticVersemulti-line"/>
+            </w:pPr>
+            <w:r>
+              <w:t>Ϩⲱⲥ ⲑⲉⲟ̀ⲧⲟⲕⲟⲥ ⲛ̀ⲥⲏⲟⲩ ⲛⲓⲃⲉⲛ:</w:t>
+            </w:r>
+          </w:p>
+          <w:p>
+            <w:pPr>
+              <w:pStyle w:val="CopticVersemulti-line"/>
+            </w:pPr>
+            <w:r>
+              <w:t>ⲙⲁϯϩⲟ ⲉ̀Ⲡⲟ̄ⲥ̄ ⲉ̀ϩ̀ⲣⲏⲓ ⲉ̀ϫⲱⲛ:</w:t>
+            </w:r>
+          </w:p>
+          <w:p>
+            <w:pPr>
+              <w:pStyle w:val="CopticHangingVerse"/>
+            </w:pPr>
+            <w:r>
+              <w:t>ⲛ̀ⲧⲉϥⲭⲁ ⲛⲉⲛⲛⲟⲃⲓ ⲛⲁⲛ ⲉ̀ⲃⲟⲗ.</w:t>
+            </w:r>
+          </w:p>
+        </w:tc>
+        <w:tc>
+          <w:tcPr>
+            <w:tcW w:w="1242" w:type="pct"/>
+          </w:tcPr>
+          <w:p>
+            <w:r>
+              <w:t>Therefore, at all times,</w:t>
+            </w:r>
+          </w:p>
+          <w:p>
+            <w:r>
+              <w:t xml:space="preserve">We glorify you as the </w:t>
+            </w:r>
+            <w:proofErr w:type="spellStart"/>
+            <w:r>
+              <w:t>Theotokos</w:t>
+            </w:r>
+            <w:proofErr w:type="spellEnd"/>
+            <w:r>
+              <w:t>.</w:t>
+            </w:r>
+          </w:p>
+          <w:p>
+            <w:r>
+              <w:t>Ask the Lord on our behalf,</w:t>
+            </w:r>
+          </w:p>
+          <w:p>
+            <w:r>
+              <w:t>That He may forgive us our sins.</w:t>
+            </w:r>
+          </w:p>
+        </w:tc>
+        <w:tc>
+          <w:tcPr>
+            <w:tcW w:w="1255" w:type="pct"/>
+          </w:tcPr>
+          <w:p>
+            <w:pPr>
+              <w:pStyle w:val="EngHang"/>
+            </w:pPr>
+            <w:r>
+              <w:t>Therefore, we glorify you,</w:t>
+            </w:r>
+          </w:p>
+          <w:p>
+            <w:pPr>
+              <w:pStyle w:val="EngHang"/>
+            </w:pPr>
+            <w:r>
+              <w:t xml:space="preserve">As the </w:t>
+            </w:r>
+            <w:proofErr w:type="spellStart"/>
+            <w:r>
+              <w:t>Theotokos</w:t>
+            </w:r>
+            <w:proofErr w:type="spellEnd"/>
+            <w:r>
+              <w:t>, at all times.</w:t>
+            </w:r>
+          </w:p>
+          <w:p>
+            <w:pPr>
+              <w:pStyle w:val="EngHang"/>
+            </w:pPr>
+            <w:r>
+              <w:t>As the Lord on our behalf,</w:t>
+            </w:r>
+          </w:p>
+          <w:p>
+            <w:pPr>
+              <w:pStyle w:val="EngHangEnd"/>
+            </w:pPr>
+            <w:r>
+              <w:t xml:space="preserve">That He may forgive us our </w:t>
+            </w:r>
+            <w:r>
+              <w:lastRenderedPageBreak/>
+              <w:t>sins.</w:t>
+            </w:r>
+          </w:p>
+        </w:tc>
+        <w:tc>
+          <w:tcPr>
+            <w:tcW w:w="1255" w:type="pct"/>
+          </w:tcPr>
+          <w:p>
+            <w:pPr>
+              <w:ind w:left="196" w:hanging="196"/>
+            </w:pPr>
+          </w:p>
+        </w:tc>
+      </w:tr>
+      <w:tr>
+        <w:tc>
+          <w:tcPr>
+            <w:tcW w:w="1248" w:type="pct"/>
+          </w:tcPr>
+          <w:p>
+            <w:pPr>
+              <w:pStyle w:val="CopticVersemulti-line"/>
             </w:pPr>
             <w:r>
               <w:lastRenderedPageBreak/>
@@ -1244,25 +1279,25 @@
           </w:p>
           <w:p>
             <w:pPr>
+              <w:pStyle w:val="CopticVersemulti-line"/>
+            </w:pPr>
+            <w:r>
+              <w:t>Ϯⲟⲩⲣⲱ ⲙ̀ⲙⲏⲓ ⲛ̀ⲁ̀ⲗⲏⲑⲓⲛⲏ:</w:t>
+            </w:r>
+          </w:p>
+          <w:p>
+            <w:pPr>
+              <w:pStyle w:val="CopticVersemulti-line"/>
+            </w:pPr>
+            <w:r>
+              <w:t>ⲭⲉⲣⲉ ⲡ̀ϣⲟⲩϣⲟⲩ ⲛ̀ⲧⲉ ⲡⲉⲛⲅⲉⲛⲟⲥ:</w:t>
+            </w:r>
+          </w:p>
+          <w:p>
+            <w:pPr>
               <w:pStyle w:val="CopticHangingVerse"/>
             </w:pPr>
             <w:r>
-              <w:t>Ϯⲟⲩⲣⲱ ⲙ̀ⲙⲏⲓ ⲛ̀ⲁ̀ⲗⲏⲑⲓⲛⲏ:</w:t>
-            </w:r>
-          </w:p>
-          <w:p>
-            <w:pPr>
-              <w:pStyle w:val="CopticHangingVerse"/>
-            </w:pPr>
-            <w:r>
-              <w:t>ⲭⲉⲣⲉ ⲡ̀ϣⲟⲩϣⲟⲩ ⲛ̀ⲧⲉ ⲡⲉⲛⲅⲉⲛⲟⲥ:</w:t>
-            </w:r>
-          </w:p>
-          <w:p>
-            <w:pPr>
-              <w:pStyle w:val="CopticHangingVerse"/>
-            </w:pPr>
-            <w:r>
               <w:t>ⲁ̀ⲣⲉϫ̀ⲫⲟ ⲛⲁⲛ ⲛ̀Ⲉⲙⲙⲁⲛⲟⲩⲏⲗ.</w:t>
             </w:r>
           </w:p>
@@ -1273,7 +1308,15 @@
           </w:tcPr>
           <w:p>
             <w:r>
-              <w:t>Hail to you, O Virgin, the right and true Queen. Hail to the pride of our race, who bore to us Immanuel.</w:t>
+              <w:t xml:space="preserve">Hail to you, O Virgin, the right and true Queen. Hail to the pride of our race, </w:t>
+            </w:r>
+            <w:proofErr w:type="gramStart"/>
+            <w:r>
+              <w:t>who</w:t>
+            </w:r>
+            <w:proofErr w:type="gramEnd"/>
+            <w:r>
+              <w:t xml:space="preserve"> bore to us Immanuel.</w:t>
             </w:r>
           </w:p>
         </w:tc>
@@ -1283,35 +1326,40 @@
           </w:tcPr>
           <w:p>
             <w:pPr>
+              <w:pStyle w:val="EngHang"/>
+            </w:pPr>
+            <w:r>
+              <w:t>Hail to you, O Virgin,</w:t>
+            </w:r>
+          </w:p>
+          <w:p>
+            <w:pPr>
+              <w:pStyle w:val="EngHang"/>
+            </w:pPr>
+            <w:r>
+              <w:t>The very and true Queen.</w:t>
+            </w:r>
+          </w:p>
+          <w:p>
+            <w:pPr>
+              <w:pStyle w:val="EngHang"/>
+            </w:pPr>
+            <w:r>
+              <w:t>Hail to the pride of our race,</w:t>
+            </w:r>
+          </w:p>
+          <w:p>
+            <w:pPr>
               <w:pStyle w:val="EngHangEnd"/>
             </w:pPr>
             <w:r>
-              <w:t>Hail to you, O Virgin,</w:t>
-            </w:r>
-          </w:p>
-          <w:p>
-            <w:pPr>
-              <w:pStyle w:val="EngHangEnd"/>
-            </w:pPr>
-            <w:r>
-              <w:t>The very and true Queen.</w:t>
-            </w:r>
-          </w:p>
-          <w:p>
-            <w:pPr>
-              <w:pStyle w:val="EngHangEnd"/>
-            </w:pPr>
-            <w:r>
-              <w:t>Hail to the pride of our race,</w:t>
-            </w:r>
-          </w:p>
-          <w:p>
-            <w:pPr>
-              <w:pStyle w:val="EngHangEnd"/>
-            </w:pPr>
-            <w:r>
-              <w:t>Who has borne to us Emmanuel.</w:t>
-            </w:r>
+              <w:t xml:space="preserve">Who has borne to us </w:t>
+            </w:r>
+            <w:proofErr w:type="gramStart"/>
+            <w:r>
+              <w:t>Emmanuel.</w:t>
+            </w:r>
+            <w:proofErr w:type="gramEnd"/>
           </w:p>
         </w:tc>
         <w:tc>
@@ -1332,33 +1380,33 @@
           </w:tcPr>
           <w:p>
             <w:pPr>
+              <w:pStyle w:val="CopticVersemulti-line"/>
+            </w:pPr>
+            <w:r>
+              <w:t>Ⲧⲉⲛϯϩⲟ ⲁ̀ⲣⲓⲡⲉⲛⲙⲉⲩⲓ:</w:t>
+            </w:r>
+          </w:p>
+          <w:p>
+            <w:pPr>
+              <w:pStyle w:val="CopticVersemulti-line"/>
+            </w:pPr>
+            <w:r>
+              <w:t>ⲱ̀ ϯⲡ̀ⲣⲟⲥⲧⲁⲧⲏⲥ ⲉ̀ⲧⲉⲛϩⲟⲧ:</w:t>
+            </w:r>
+          </w:p>
+          <w:p>
+            <w:pPr>
+              <w:pStyle w:val="CopticVersemulti-line"/>
+            </w:pPr>
+            <w:r>
+              <w:t>ⲛⲁϩⲣⲉⲛ Ⲡⲉⲛⲟ̄ⲥ̄ Ⲓⲏ̄ⲥ̄ Ⲡⲭ̄ⲥ̄:</w:t>
+            </w:r>
+          </w:p>
+          <w:p>
+            <w:pPr>
               <w:pStyle w:val="CopticHangingVerse"/>
             </w:pPr>
             <w:r>
-              <w:t>Ⲧⲉⲛϯϩⲟ ⲁ̀ⲣⲓⲡⲉⲛⲙⲉⲩⲓ:</w:t>
-            </w:r>
-          </w:p>
-          <w:p>
-            <w:pPr>
-              <w:pStyle w:val="CopticHangingVerse"/>
-            </w:pPr>
-            <w:r>
-              <w:t>ⲱ̀ ϯⲡ̀ⲣⲟⲥⲧⲁⲧⲏⲥ ⲉ̀ⲧⲉⲛϩⲟⲧ:</w:t>
-            </w:r>
-          </w:p>
-          <w:p>
-            <w:pPr>
-              <w:pStyle w:val="CopticHangingVerse"/>
-            </w:pPr>
-            <w:r>
-              <w:t>ⲛⲁϩⲣⲉⲛ Ⲡⲉⲛⲟ̄ⲥ̄ Ⲓⲏ̄ⲥ̄ Ⲡⲭ̄ⲥ̄:</w:t>
-            </w:r>
-          </w:p>
-          <w:p>
-            <w:pPr>
-              <w:pStyle w:val="CopticHangingVerse"/>
-            </w:pPr>
-            <w:r>
               <w:t>ⲛ̀ⲧⲉϥⲭⲁ ⲛⲉⲛⲛⲟⲃⲓ ⲛⲁⲛ ⲉ̀ⲃⲟⲗ.</w:t>
             </w:r>
           </w:p>
@@ -1379,7 +1427,7 @@
           </w:tcPr>
           <w:p>
             <w:pPr>
-              <w:pStyle w:val="EngHangEnd"/>
+              <w:pStyle w:val="EngHang"/>
             </w:pPr>
             <w:r>
               <w:t>We ask you, remember us,</w:t>
@@ -1387,7 +1435,7 @@
           </w:p>
           <w:p>
             <w:pPr>
-              <w:pStyle w:val="EngHangEnd"/>
+              <w:pStyle w:val="EngHang"/>
             </w:pPr>
             <w:r>
               <w:t>O our faithful advocate,</w:t>
@@ -1395,7 +1443,7 @@
           </w:p>
           <w:p>
             <w:pPr>
-              <w:pStyle w:val="EngHangEnd"/>
+              <w:pStyle w:val="EngHang"/>
             </w:pPr>
             <w:r>
               <w:t>Before our Lord, Jesus Christ,</w:t>
@@ -1438,8 +1486,8 @@
 </file>
 
 <file path=word/comments.xml><?xml version="1.0" encoding="utf-8"?>
-<w:comments xmlns:ve="http://schemas.openxmlformats.org/markup-compatibility/2006" xmlns:o="urn:schemas-microsoft-com:office:office" xmlns:r="http://schemas.openxmlformats.org/officeDocument/2006/relationships" xmlns:m="http://schemas.openxmlformats.org/officeDocument/2006/math" xmlns:v="urn:schemas-microsoft-com:vml" xmlns:wp="http://schemas.openxmlformats.org/drawingml/2006/wordprocessingDrawing" xmlns:w10="urn:schemas-microsoft-com:office:word" xmlns:w="http://schemas.openxmlformats.org/wordprocessingml/2006/main" xmlns:wne="http://schemas.microsoft.com/office/word/2006/wordml">
-  <w:comment w:id="0" w:author="Windows User" w:date="2015-07-25T20:57:00Z" w:initials="BS">
+<w:comments xmlns:wpc="http://schemas.microsoft.com/office/word/2010/wordprocessingCanvas" xmlns:mc="http://schemas.openxmlformats.org/markup-compatibility/2006" xmlns:o="urn:schemas-microsoft-com:office:office" xmlns:r="http://schemas.openxmlformats.org/officeDocument/2006/relationships" xmlns:m="http://schemas.openxmlformats.org/officeDocument/2006/math" xmlns:v="urn:schemas-microsoft-com:vml" xmlns:wp14="http://schemas.microsoft.com/office/word/2010/wordprocessingDrawing" xmlns:wp="http://schemas.openxmlformats.org/drawingml/2006/wordprocessingDrawing" xmlns:w10="urn:schemas-microsoft-com:office:word" xmlns:w="http://schemas.openxmlformats.org/wordprocessingml/2006/main" xmlns:w14="http://schemas.microsoft.com/office/word/2010/wordml" xmlns:wpg="http://schemas.microsoft.com/office/word/2010/wordprocessingGroup" xmlns:wpi="http://schemas.microsoft.com/office/word/2010/wordprocessingInk" xmlns:wne="http://schemas.microsoft.com/office/word/2006/wordml" xmlns:wps="http://schemas.microsoft.com/office/word/2010/wordprocessingShape" mc:Ignorable="w14 wp14">
+  <w:comment w:id="1" w:author="Windows User" w:date="2015-08-21T08:37:00Z" w:initials="BS">
     <w:p>
       <w:pPr>
         <w:pStyle w:val="CommentText"/>
@@ -1450,12 +1498,17 @@
         </w:rPr>
         <w:annotationRef/>
       </w:r>
+      <w:proofErr w:type="gramStart"/>
       <w:r>
-        <w:t>what does this mean?</w:t>
+        <w:t>what</w:t>
+      </w:r>
+      <w:proofErr w:type="gramEnd"/>
+      <w:r>
+        <w:t xml:space="preserve"> does this mean?</w:t>
       </w:r>
     </w:p>
   </w:comment>
-  <w:comment w:id="1" w:author="Windows User" w:date="2015-07-25T20:59:00Z" w:initials="BS">
+  <w:comment w:id="2" w:author="Windows User" w:date="2015-08-21T08:37:00Z" w:initials="BS">
     <w:p>
       <w:pPr>
         <w:pStyle w:val="CommentText"/>
@@ -1466,8 +1519,13 @@
         </w:rPr>
         <w:annotationRef/>
       </w:r>
+      <w:proofErr w:type="gramStart"/>
       <w:r>
-        <w:t>announced or proclaimed?</w:t>
+        <w:t>announced</w:t>
+      </w:r>
+      <w:proofErr w:type="gramEnd"/>
+      <w:r>
+        <w:t xml:space="preserve"> or proclaimed?</w:t>
       </w:r>
     </w:p>
   </w:comment>
@@ -1475,7 +1533,7 @@
 </file>
 
 <file path=word/endnotes.xml><?xml version="1.0" encoding="utf-8"?>
-<w:endnotes xmlns:ve="http://schemas.openxmlformats.org/markup-compatibility/2006" xmlns:o="urn:schemas-microsoft-com:office:office" xmlns:r="http://schemas.openxmlformats.org/officeDocument/2006/relationships" xmlns:m="http://schemas.openxmlformats.org/officeDocument/2006/math" xmlns:v="urn:schemas-microsoft-com:vml" xmlns:wp="http://schemas.openxmlformats.org/drawingml/2006/wordprocessingDrawing" xmlns:w10="urn:schemas-microsoft-com:office:word" xmlns:w="http://schemas.openxmlformats.org/wordprocessingml/2006/main" xmlns:wne="http://schemas.microsoft.com/office/word/2006/wordml">
+<w:endnotes xmlns:wpc="http://schemas.microsoft.com/office/word/2010/wordprocessingCanvas" xmlns:mc="http://schemas.openxmlformats.org/markup-compatibility/2006" xmlns:o="urn:schemas-microsoft-com:office:office" xmlns:r="http://schemas.openxmlformats.org/officeDocument/2006/relationships" xmlns:m="http://schemas.openxmlformats.org/officeDocument/2006/math" xmlns:v="urn:schemas-microsoft-com:vml" xmlns:wp14="http://schemas.microsoft.com/office/word/2010/wordprocessingDrawing" xmlns:wp="http://schemas.openxmlformats.org/drawingml/2006/wordprocessingDrawing" xmlns:w10="urn:schemas-microsoft-com:office:word" xmlns:w="http://schemas.openxmlformats.org/wordprocessingml/2006/main" xmlns:w14="http://schemas.microsoft.com/office/word/2010/wordml" xmlns:wpg="http://schemas.microsoft.com/office/word/2010/wordprocessingGroup" xmlns:wpi="http://schemas.microsoft.com/office/word/2010/wordprocessingInk" xmlns:wne="http://schemas.microsoft.com/office/word/2006/wordml" xmlns:wps="http://schemas.microsoft.com/office/word/2010/wordprocessingShape" mc:Ignorable="w14 wp14">
   <w:endnote w:type="separator" w:id="-1">
     <w:p>
       <w:pPr>
@@ -1500,7 +1558,7 @@
 </file>
 
 <file path=word/footnotes.xml><?xml version="1.0" encoding="utf-8"?>
-<w:footnotes xmlns:ve="http://schemas.openxmlformats.org/markup-compatibility/2006" xmlns:o="urn:schemas-microsoft-com:office:office" xmlns:r="http://schemas.openxmlformats.org/officeDocument/2006/relationships" xmlns:m="http://schemas.openxmlformats.org/officeDocument/2006/math" xmlns:v="urn:schemas-microsoft-com:vml" xmlns:wp="http://schemas.openxmlformats.org/drawingml/2006/wordprocessingDrawing" xmlns:w10="urn:schemas-microsoft-com:office:word" xmlns:w="http://schemas.openxmlformats.org/wordprocessingml/2006/main" xmlns:wne="http://schemas.microsoft.com/office/word/2006/wordml">
+<w:footnotes xmlns:wpc="http://schemas.microsoft.com/office/word/2010/wordprocessingCanvas" xmlns:mc="http://schemas.openxmlformats.org/markup-compatibility/2006" xmlns:o="urn:schemas-microsoft-com:office:office" xmlns:r="http://schemas.openxmlformats.org/officeDocument/2006/relationships" xmlns:m="http://schemas.openxmlformats.org/officeDocument/2006/math" xmlns:v="urn:schemas-microsoft-com:vml" xmlns:wp14="http://schemas.microsoft.com/office/word/2010/wordprocessingDrawing" xmlns:wp="http://schemas.openxmlformats.org/drawingml/2006/wordprocessingDrawing" xmlns:w10="urn:schemas-microsoft-com:office:word" xmlns:w="http://schemas.openxmlformats.org/wordprocessingml/2006/main" xmlns:w14="http://schemas.microsoft.com/office/word/2010/wordml" xmlns:wpg="http://schemas.microsoft.com/office/word/2010/wordprocessingGroup" xmlns:wpi="http://schemas.microsoft.com/office/word/2010/wordprocessingInk" xmlns:wne="http://schemas.microsoft.com/office/word/2006/wordml" xmlns:wps="http://schemas.microsoft.com/office/word/2010/wordprocessingShape" mc:Ignorable="w14 wp14">
   <w:footnote w:type="separator" w:id="-1">
     <w:p>
       <w:pPr>
@@ -1525,7 +1583,7 @@
 </file>
 
 <file path=word/styles.xml><?xml version="1.0" encoding="utf-8"?>
-<w:styles xmlns:r="http://schemas.openxmlformats.org/officeDocument/2006/relationships" xmlns:w="http://schemas.openxmlformats.org/wordprocessingml/2006/main">
+<w:styles xmlns:mc="http://schemas.openxmlformats.org/markup-compatibility/2006" xmlns:r="http://schemas.openxmlformats.org/officeDocument/2006/relationships" xmlns:w="http://schemas.openxmlformats.org/wordprocessingml/2006/main" xmlns:w14="http://schemas.microsoft.com/office/word/2010/wordml" mc:Ignorable="w14">
   <w:docDefaults>
     <w:rPrDefault>
       <w:rPr>
@@ -1726,7 +1784,6 @@
     <w:uiPriority w:val="99"/>
     <w:semiHidden/>
     <w:unhideWhenUsed/>
-    <w:qFormat/>
     <w:tblPr>
       <w:tblInd w:w="0" w:type="dxa"/>
       <w:tblCellMar>
@@ -1767,7 +1824,6 @@
       <w:spacing w:after="0" w:line="240" w:lineRule="auto"/>
     </w:pPr>
     <w:tblPr>
-      <w:tblInd w:w="0" w:type="dxa"/>
       <w:tblBorders>
         <w:top w:val="single" w:sz="4" w:space="0" w:color="auto"/>
         <w:left w:val="single" w:sz="4" w:space="0" w:color="auto"/>
@@ -1776,12 +1832,6 @@
         <w:insideH w:val="single" w:sz="4" w:space="0" w:color="auto"/>
         <w:insideV w:val="single" w:sz="4" w:space="0" w:color="auto"/>
       </w:tblBorders>
-      <w:tblCellMar>
-        <w:top w:w="0" w:type="dxa"/>
-        <w:left w:w="108" w:type="dxa"/>
-        <w:bottom w:w="0" w:type="dxa"/>
-        <w:right w:w="108" w:type="dxa"/>
-      </w:tblCellMar>
     </w:tblPr>
   </w:style>
   <w:style w:type="paragraph" w:customStyle="1" w:styleId="Coptic">
@@ -2663,7 +2713,7 @@
 </file>
 
 <file path=customXml/itemProps1.xml><?xml version="1.0" encoding="utf-8"?>
-<ds:datastoreItem xmlns:ds="http://schemas.openxmlformats.org/officeDocument/2006/customXml" ds:itemID="{5116ED79-2A2F-44B1-BE6A-6299A8FB247F}">
+<ds:datastoreItem xmlns:ds="http://schemas.openxmlformats.org/officeDocument/2006/customXml" ds:itemID="{396696FE-02CC-42BE-89D2-A6D98D7EC275}">
   <ds:schemaRefs>
     <ds:schemaRef ds:uri="http://schemas.openxmlformats.org/officeDocument/2006/bibliography"/>
   </ds:schemaRefs>
